--- a/智能车联网.docx
+++ b/智能车联网.docx
@@ -4983,6 +4983,16 @@
         <w:rPr>
           <w:rFonts w:hint="eastAsia" w:ascii="宋体" w:hAnsi="宋体"/>
           <w:szCs w:val="21"/>
+          <w:lang w:val="en-US" w:eastAsia="zh-CN"/>
+        </w:rPr>
+        <w:t>[13].</w:t>
+      </w:r>
+      <w:bookmarkStart w:id="0" w:name="_GoBack"/>
+      <w:bookmarkEnd w:id="0"/>
+      <w:r>
+        <w:rPr>
+          <w:rFonts w:hint="eastAsia" w:ascii="宋体" w:hAnsi="宋体"/>
+          <w:szCs w:val="21"/>
         </w:rPr>
         <w:t>李伟林,文剑,马文凯.基于深度神经网络的语音识别系统研究[J].计算机科学,2016,43(S2):45-49.</w:t>
       </w:r>
@@ -5059,7 +5069,15 @@
           <w:szCs w:val="21"/>
           <w:lang w:val="en-US" w:eastAsia="zh-CN"/>
         </w:rPr>
-        <w:t>本科</w:t>
+        <w:t>本科在读</w:t>
+      </w:r>
+      <w:r>
+        <w:rPr>
+          <w:rFonts w:hint="eastAsia"/>
+          <w:szCs w:val="21"/>
+          <w:lang w:eastAsia="zh-CN"/>
+        </w:rPr>
+        <w:t>，</w:t>
       </w:r>
       <w:r>
         <w:rPr>
@@ -5067,36 +5085,13 @@
           <w:bCs/>
           <w:szCs w:val="21"/>
         </w:rPr>
-        <w:t>，</w:t>
-      </w:r>
-      <w:r>
-        <w:rPr>
-          <w:rFonts w:hint="eastAsia"/>
-          <w:szCs w:val="21"/>
-        </w:rPr>
-        <w:t>工程师</w:t>
-      </w:r>
-      <w:r>
-        <w:rPr>
-          <w:rFonts w:hint="eastAsia"/>
-          <w:szCs w:val="21"/>
-          <w:lang w:eastAsia="zh-CN"/>
-        </w:rPr>
-        <w:t>，</w:t>
+        <w:t>研究方向为</w:t>
       </w:r>
       <w:r>
         <w:rPr>
           <w:rFonts w:hint="eastAsia" w:ascii="宋体" w:hAnsi="宋体"/>
           <w:bCs/>
           <w:szCs w:val="21"/>
-        </w:rPr>
-        <w:t>研究方向为</w:t>
-      </w:r>
-      <w:r>
-        <w:rPr>
-          <w:rFonts w:hint="eastAsia" w:ascii="宋体" w:hAnsi="宋体"/>
-          <w:bCs/>
-          <w:szCs w:val="21"/>
           <w:lang w:val="en-US" w:eastAsia="zh-CN"/>
         </w:rPr>
         <w:t>机器学习、深度学习</w:t>
@@ -5155,7 +5150,24 @@
           <w:color w:val="auto"/>
           <w:szCs w:val="21"/>
         </w:rPr>
-        <w:t>，本科，工程师，研究方向</w:t>
+        <w:t>，本科</w:t>
+      </w:r>
+      <w:r>
+        <w:rPr>
+          <w:rFonts w:hint="eastAsia"/>
+          <w:color w:val="auto"/>
+          <w:szCs w:val="21"/>
+          <w:lang w:val="en-US" w:eastAsia="zh-CN"/>
+        </w:rPr>
+        <w:t>在读</w:t>
+      </w:r>
+      <w:r>
+        <w:rPr>
+          <w:rFonts w:hint="eastAsia"/>
+          <w:color w:val="auto"/>
+          <w:szCs w:val="21"/>
+        </w:rPr>
+        <w:t>，研究方向</w:t>
       </w:r>
       <w:r>
         <w:rPr>
@@ -5215,8 +5227,6 @@
         </w:rPr>
         <w:t>.com</w:t>
       </w:r>
-      <w:bookmarkStart w:id="0" w:name="_GoBack"/>
-      <w:bookmarkEnd w:id="0"/>
     </w:p>
     <w:p>
       <w:pPr>

--- a/智能车联网.docx
+++ b/智能车联网.docx
@@ -219,7 +219,8 @@
       <w:pPr>
         <w:pStyle w:val="6"/>
         <w:rPr>
-          <w:rFonts w:hint="eastAsia"/>
+          <w:rFonts w:hint="default" w:eastAsia="宋体"/>
+          <w:lang w:val="en-US" w:eastAsia="zh-CN"/>
         </w:rPr>
       </w:pPr>
       <w:r>
@@ -227,6 +228,13 @@
           <w:rFonts w:hint="eastAsia"/>
         </w:rPr>
         <w:t>智能车联网移动应用系统</w:t>
+      </w:r>
+      <w:r>
+        <w:rPr>
+          <w:rFonts w:hint="eastAsia"/>
+          <w:lang w:val="en-US" w:eastAsia="zh-CN"/>
+        </w:rPr>
+        <w:t>研究与分析</w:t>
       </w:r>
     </w:p>
     <w:p>
@@ -416,7 +424,8 @@
       <w:pPr>
         <w:spacing w:line="360" w:lineRule="auto"/>
         <w:rPr>
-          <w:rFonts w:hint="eastAsia"/>
+          <w:rFonts w:hint="default" w:eastAsia="宋体"/>
+          <w:lang w:val="en-US" w:eastAsia="zh-CN"/>
         </w:rPr>
       </w:pPr>
       <w:r>
@@ -431,7 +440,86 @@
         <w:rPr>
           <w:rFonts w:hint="eastAsia"/>
         </w:rPr>
-        <w:t>：随着汽车保有量的不断增长，车主不等不面临加油、汽车维护等问题，本系统通过线上预约加油，节省线下加油等待时间。同时，预约生成的二维码可以保存在相册中，规避使用手机数据带来的安全隐患；利用机器学习算法为车主个性化推荐加油站；提供交通违章查询和车辆信息维护功能；通过语音识别技术，减少用户手动操作系统，保障行车安全。</w:t>
+        <w:t>：随着汽车保有量的不断增长，车主不等不面临加油、汽车维护等问题</w:t>
+      </w:r>
+      <w:r>
+        <w:rPr>
+          <w:rFonts w:hint="eastAsia"/>
+          <w:lang w:eastAsia="zh-CN"/>
+        </w:rPr>
+        <w:t>。</w:t>
+      </w:r>
+      <w:r>
+        <w:rPr>
+          <w:rFonts w:hint="eastAsia"/>
+          <w:lang w:val="en-US" w:eastAsia="zh-CN"/>
+        </w:rPr>
+        <w:t>智能车联网</w:t>
+      </w:r>
+      <w:r>
+        <w:rPr>
+          <w:rFonts w:hint="eastAsia"/>
+        </w:rPr>
+        <w:t>系统</w:t>
+      </w:r>
+      <w:r>
+        <w:rPr>
+          <w:rFonts w:hint="eastAsia"/>
+          <w:lang w:val="en-US" w:eastAsia="zh-CN"/>
+        </w:rPr>
+        <w:t>基于信息检索和数据处理，实现了</w:t>
+      </w:r>
+      <w:r>
+        <w:rPr>
+          <w:rFonts w:hint="eastAsia"/>
+        </w:rPr>
+        <w:t>通过线上预约加油，节省线下加油等待时间</w:t>
+      </w:r>
+      <w:r>
+        <w:rPr>
+          <w:rFonts w:hint="eastAsia"/>
+          <w:lang w:eastAsia="zh-CN"/>
+        </w:rPr>
+        <w:t>；</w:t>
+      </w:r>
+      <w:r>
+        <w:rPr>
+          <w:rFonts w:hint="eastAsia"/>
+        </w:rPr>
+        <w:t>提供交通违章查询和车辆信息维护功能</w:t>
+      </w:r>
+      <w:r>
+        <w:rPr>
+          <w:rFonts w:hint="eastAsia"/>
+          <w:lang w:eastAsia="zh-CN"/>
+        </w:rPr>
+        <w:t>。</w:t>
+      </w:r>
+      <w:r>
+        <w:rPr>
+          <w:rFonts w:hint="eastAsia"/>
+        </w:rPr>
+        <w:t>利用机器学习算法为车主个性化推荐加油站</w:t>
+      </w:r>
+      <w:r>
+        <w:rPr>
+          <w:rFonts w:hint="eastAsia"/>
+          <w:lang w:eastAsia="zh-CN"/>
+        </w:rPr>
+        <w:t>。</w:t>
+      </w:r>
+      <w:r>
+        <w:rPr>
+          <w:rFonts w:hint="eastAsia"/>
+        </w:rPr>
+        <w:t>通过语音识别技术，减少用户手动操作系统，保障行车安全。</w:t>
+      </w:r>
+      <w:r>
+        <w:rPr>
+          <w:rFonts w:hint="eastAsia"/>
+          <w:lang w:val="en-US" w:eastAsia="zh-CN"/>
+        </w:rPr>
+        <w:t>该文章针对上述三大侧重功能点进行研究与分析。</w:t>
       </w:r>
     </w:p>
     <w:p>
@@ -538,63 +626,173 @@
         <w:pStyle w:val="6"/>
         <w:rPr>
           <w:rFonts w:hint="eastAsia"/>
-        </w:rPr>
-      </w:pPr>
-      <w:r>
-        <w:rPr>
-          <w:rFonts w:hint="eastAsia"/>
-        </w:rPr>
-        <w:t xml:space="preserve">Intelligent Internet of </w:t>
-      </w:r>
-      <w:r>
-        <w:rPr>
-          <w:rFonts w:hint="eastAsia"/>
+          <w:color w:val="5B9BD5" w:themeColor="accent1"/>
+          <w14:textFill>
+            <w14:solidFill>
+              <w14:schemeClr w14:val="accent1"/>
+            </w14:solidFill>
+          </w14:textFill>
+        </w:rPr>
+      </w:pPr>
+      <w:r>
+        <w:rPr>
+          <w:rFonts w:hint="eastAsia"/>
+          <w:color w:val="5B9BD5" w:themeColor="accent1"/>
+          <w14:textFill>
+            <w14:solidFill>
+              <w14:schemeClr w14:val="accent1"/>
+            </w14:solidFill>
+          </w14:textFill>
+        </w:rPr>
+        <w:t xml:space="preserve">Research and </w:t>
+      </w:r>
+      <w:r>
+        <w:rPr>
+          <w:rFonts w:hint="eastAsia"/>
+          <w:color w:val="5B9BD5" w:themeColor="accent1"/>
           <w:lang w:val="en-US" w:eastAsia="zh-CN"/>
+          <w14:textFill>
+            <w14:solidFill>
+              <w14:schemeClr w14:val="accent1"/>
+            </w14:solidFill>
+          </w14:textFill>
+        </w:rPr>
+        <w:t>A</w:t>
+      </w:r>
+      <w:r>
+        <w:rPr>
+          <w:rFonts w:hint="eastAsia"/>
+          <w:color w:val="5B9BD5" w:themeColor="accent1"/>
+          <w14:textFill>
+            <w14:solidFill>
+              <w14:schemeClr w14:val="accent1"/>
+            </w14:solidFill>
+          </w14:textFill>
+        </w:rPr>
+        <w:t xml:space="preserve">nalysis of </w:t>
+      </w:r>
+      <w:r>
+        <w:rPr>
+          <w:rFonts w:hint="eastAsia"/>
+          <w:color w:val="5B9BD5" w:themeColor="accent1"/>
+          <w:lang w:val="en-US" w:eastAsia="zh-CN"/>
+          <w14:textFill>
+            <w14:solidFill>
+              <w14:schemeClr w14:val="accent1"/>
+            </w14:solidFill>
+          </w14:textFill>
+        </w:rPr>
+        <w:t>I</w:t>
+      </w:r>
+      <w:r>
+        <w:rPr>
+          <w:rFonts w:hint="eastAsia"/>
+          <w:color w:val="5B9BD5" w:themeColor="accent1"/>
+          <w14:textFill>
+            <w14:solidFill>
+              <w14:schemeClr w14:val="accent1"/>
+            </w14:solidFill>
+          </w14:textFill>
+        </w:rPr>
+        <w:t xml:space="preserve">ntelligent Internet of </w:t>
+      </w:r>
+      <w:r>
+        <w:rPr>
+          <w:rFonts w:hint="eastAsia"/>
+          <w:color w:val="5B9BD5" w:themeColor="accent1"/>
+          <w:lang w:val="en-US" w:eastAsia="zh-CN"/>
+          <w14:textFill>
+            <w14:solidFill>
+              <w14:schemeClr w14:val="accent1"/>
+            </w14:solidFill>
+          </w14:textFill>
         </w:rPr>
         <w:t>V</w:t>
       </w:r>
       <w:r>
         <w:rPr>
           <w:rFonts w:hint="eastAsia"/>
+          <w:color w:val="5B9BD5" w:themeColor="accent1"/>
+          <w14:textFill>
+            <w14:solidFill>
+              <w14:schemeClr w14:val="accent1"/>
+            </w14:solidFill>
+          </w14:textFill>
         </w:rPr>
         <w:t xml:space="preserve">ehicles </w:t>
       </w:r>
       <w:r>
         <w:rPr>
           <w:rFonts w:hint="eastAsia"/>
+          <w:color w:val="5B9BD5" w:themeColor="accent1"/>
           <w:lang w:val="en-US" w:eastAsia="zh-CN"/>
+          <w14:textFill>
+            <w14:solidFill>
+              <w14:schemeClr w14:val="accent1"/>
+            </w14:solidFill>
+          </w14:textFill>
         </w:rPr>
         <w:t>M</w:t>
       </w:r>
       <w:r>
         <w:rPr>
           <w:rFonts w:hint="eastAsia"/>
+          <w:color w:val="5B9BD5" w:themeColor="accent1"/>
+          <w14:textFill>
+            <w14:solidFill>
+              <w14:schemeClr w14:val="accent1"/>
+            </w14:solidFill>
+          </w14:textFill>
         </w:rPr>
         <w:t xml:space="preserve">obile </w:t>
       </w:r>
       <w:r>
         <w:rPr>
           <w:rFonts w:hint="eastAsia"/>
+          <w:color w:val="5B9BD5" w:themeColor="accent1"/>
           <w:lang w:val="en-US" w:eastAsia="zh-CN"/>
+          <w14:textFill>
+            <w14:solidFill>
+              <w14:schemeClr w14:val="accent1"/>
+            </w14:solidFill>
+          </w14:textFill>
         </w:rPr>
         <w:t>A</w:t>
       </w:r>
       <w:r>
         <w:rPr>
           <w:rFonts w:hint="eastAsia"/>
+          <w:color w:val="5B9BD5" w:themeColor="accent1"/>
+          <w14:textFill>
+            <w14:solidFill>
+              <w14:schemeClr w14:val="accent1"/>
+            </w14:solidFill>
+          </w14:textFill>
         </w:rPr>
         <w:t xml:space="preserve">pplication </w:t>
       </w:r>
       <w:r>
         <w:rPr>
           <w:rFonts w:hint="eastAsia"/>
+          <w:color w:val="5B9BD5" w:themeColor="accent1"/>
           <w:lang w:val="en-US" w:eastAsia="zh-CN"/>
+          <w14:textFill>
+            <w14:solidFill>
+              <w14:schemeClr w14:val="accent1"/>
+            </w14:solidFill>
+          </w14:textFill>
         </w:rPr>
         <w:t>S</w:t>
       </w:r>
       <w:r>
         <w:rPr>
           <w:rFonts w:hint="eastAsia"/>
+          <w:color w:val="5B9BD5" w:themeColor="accent1"/>
+          <w14:textFill>
+            <w14:solidFill>
+              <w14:schemeClr w14:val="accent1"/>
+            </w14:solidFill>
+          </w14:textFill>
         </w:rPr>
         <w:t>ystem</w:t>
       </w:r>
@@ -606,15 +804,27 @@
         <w:rPr>
           <w:rFonts w:hint="eastAsia"/>
           <w:b/>
+          <w:color w:val="5B9BD5" w:themeColor="accent1"/>
           <w:sz w:val="24"/>
+          <w14:textFill>
+            <w14:solidFill>
+              <w14:schemeClr w14:val="accent1"/>
+            </w14:solidFill>
+          </w14:textFill>
         </w:rPr>
       </w:pPr>
       <w:r>
         <w:rPr>
           <w:rFonts w:hint="eastAsia"/>
           <w:b/>
+          <w:color w:val="5B9BD5" w:themeColor="accent1"/>
           <w:sz w:val="24"/>
           <w:lang w:val="en-US" w:eastAsia="zh-CN"/>
+          <w14:textFill>
+            <w14:solidFill>
+              <w14:schemeClr w14:val="accent1"/>
+            </w14:solidFill>
+          </w14:textFill>
         </w:rPr>
         <w:t>WEN</w:t>
       </w:r>
@@ -622,7 +832,13 @@
         <w:rPr>
           <w:rFonts w:hint="eastAsia"/>
           <w:b/>
+          <w:color w:val="5B9BD5" w:themeColor="accent1"/>
           <w:sz w:val="24"/>
+          <w14:textFill>
+            <w14:solidFill>
+              <w14:schemeClr w14:val="accent1"/>
+            </w14:solidFill>
+          </w14:textFill>
         </w:rPr>
         <w:t xml:space="preserve"> </w:t>
       </w:r>
@@ -630,23 +846,41 @@
         <w:rPr>
           <w:rFonts w:hint="eastAsia"/>
           <w:b/>
+          <w:color w:val="5B9BD5" w:themeColor="accent1"/>
           <w:sz w:val="24"/>
           <w:lang w:val="en-US" w:eastAsia="zh-CN"/>
+          <w14:textFill>
+            <w14:solidFill>
+              <w14:schemeClr w14:val="accent1"/>
+            </w14:solidFill>
+          </w14:textFill>
         </w:rPr>
         <w:t>Jie</w:t>
       </w:r>
       <w:r>
         <w:rPr>
           <w:b/>
+          <w:color w:val="5B9BD5" w:themeColor="accent1"/>
           <w:sz w:val="24"/>
           <w:vertAlign w:val="superscript"/>
+          <w14:textFill>
+            <w14:solidFill>
+              <w14:schemeClr w14:val="accent1"/>
+            </w14:solidFill>
+          </w14:textFill>
         </w:rPr>
         <w:t>1</w:t>
       </w:r>
       <w:r>
         <w:rPr>
           <w:b/>
+          <w:color w:val="5B9BD5" w:themeColor="accent1"/>
           <w:sz w:val="24"/>
+          <w14:textFill>
+            <w14:solidFill>
+              <w14:schemeClr w14:val="accent1"/>
+            </w14:solidFill>
+          </w14:textFill>
         </w:rPr>
         <w:t>,</w:t>
       </w:r>
@@ -654,7 +888,13 @@
         <w:rPr>
           <w:rFonts w:hint="eastAsia"/>
           <w:b/>
+          <w:color w:val="5B9BD5" w:themeColor="accent1"/>
           <w:sz w:val="24"/>
+          <w14:textFill>
+            <w14:solidFill>
+              <w14:schemeClr w14:val="accent1"/>
+            </w14:solidFill>
+          </w14:textFill>
         </w:rPr>
         <w:t xml:space="preserve"> ZH</w:t>
       </w:r>
@@ -662,8 +902,14 @@
         <w:rPr>
           <w:rFonts w:hint="eastAsia"/>
           <w:b/>
+          <w:color w:val="5B9BD5" w:themeColor="accent1"/>
           <w:sz w:val="24"/>
           <w:lang w:val="en-US" w:eastAsia="zh-CN"/>
+          <w14:textFill>
+            <w14:solidFill>
+              <w14:schemeClr w14:val="accent1"/>
+            </w14:solidFill>
+          </w14:textFill>
         </w:rPr>
         <w:t>OU</w:t>
       </w:r>
@@ -671,7 +917,13 @@
         <w:rPr>
           <w:rFonts w:hint="eastAsia"/>
           <w:b/>
+          <w:color w:val="5B9BD5" w:themeColor="accent1"/>
           <w:sz w:val="24"/>
+          <w14:textFill>
+            <w14:solidFill>
+              <w14:schemeClr w14:val="accent1"/>
+            </w14:solidFill>
+          </w14:textFill>
         </w:rPr>
         <w:t xml:space="preserve"> </w:t>
       </w:r>
@@ -679,8 +931,14 @@
         <w:rPr>
           <w:rFonts w:hint="eastAsia"/>
           <w:b/>
+          <w:color w:val="5B9BD5" w:themeColor="accent1"/>
           <w:sz w:val="24"/>
           <w:lang w:val="en-US" w:eastAsia="zh-CN"/>
+          <w14:textFill>
+            <w14:solidFill>
+              <w14:schemeClr w14:val="accent1"/>
+            </w14:solidFill>
+          </w14:textFill>
         </w:rPr>
         <w:t>Wen</w:t>
       </w:r>
@@ -688,7 +946,13 @@
         <w:rPr>
           <w:rFonts w:hint="eastAsia"/>
           <w:b/>
+          <w:color w:val="5B9BD5" w:themeColor="accent1"/>
           <w:sz w:val="24"/>
+          <w14:textFill>
+            <w14:solidFill>
+              <w14:schemeClr w14:val="accent1"/>
+            </w14:solidFill>
+          </w14:textFill>
         </w:rPr>
         <w:t>-</w:t>
       </w:r>
@@ -696,16 +960,28 @@
         <w:rPr>
           <w:rFonts w:hint="eastAsia"/>
           <w:b/>
+          <w:color w:val="5B9BD5" w:themeColor="accent1"/>
           <w:sz w:val="24"/>
           <w:lang w:val="en-US" w:eastAsia="zh-CN"/>
+          <w14:textFill>
+            <w14:solidFill>
+              <w14:schemeClr w14:val="accent1"/>
+            </w14:solidFill>
+          </w14:textFill>
         </w:rPr>
         <w:t>zhi</w:t>
       </w:r>
       <w:r>
         <w:rPr>
           <w:b/>
+          <w:color w:val="5B9BD5" w:themeColor="accent1"/>
           <w:sz w:val="24"/>
           <w:vertAlign w:val="superscript"/>
+          <w14:textFill>
+            <w14:solidFill>
+              <w14:schemeClr w14:val="accent1"/>
+            </w14:solidFill>
+          </w14:textFill>
         </w:rPr>
         <w:t>2</w:t>
       </w:r>
@@ -716,73 +992,139 @@
         <w:ind w:left="105" w:hanging="105" w:hangingChars="50"/>
         <w:jc w:val="center"/>
         <w:rPr>
-          <w:szCs w:val="21"/>
+          <w:color w:val="5B9BD5" w:themeColor="accent1"/>
+          <w:szCs w:val="21"/>
+          <w14:textFill>
+            <w14:solidFill>
+              <w14:schemeClr w14:val="accent1"/>
+            </w14:solidFill>
+          </w14:textFill>
         </w:rPr>
       </w:pPr>
       <w:r>
         <w:rPr>
           <w:rFonts w:hint="eastAsia" w:hAnsi="宋体"/>
-          <w:szCs w:val="21"/>
+          <w:color w:val="5B9BD5" w:themeColor="accent1"/>
+          <w:szCs w:val="21"/>
+          <w14:textFill>
+            <w14:solidFill>
+              <w14:schemeClr w14:val="accent1"/>
+            </w14:solidFill>
+          </w14:textFill>
         </w:rPr>
         <w:t>(</w:t>
       </w:r>
       <w:r>
         <w:rPr>
-          <w:szCs w:val="21"/>
+          <w:color w:val="5B9BD5" w:themeColor="accent1"/>
+          <w:szCs w:val="21"/>
+          <w14:textFill>
+            <w14:solidFill>
+              <w14:schemeClr w14:val="accent1"/>
+            </w14:solidFill>
+          </w14:textFill>
         </w:rPr>
         <w:t>1</w:t>
       </w:r>
       <w:r>
         <w:rPr>
           <w:rFonts w:hint="eastAsia" w:hAnsi="宋体"/>
-          <w:szCs w:val="21"/>
+          <w:color w:val="5B9BD5" w:themeColor="accent1"/>
+          <w:szCs w:val="21"/>
+          <w14:textFill>
+            <w14:solidFill>
+              <w14:schemeClr w14:val="accent1"/>
+            </w14:solidFill>
+          </w14:textFill>
         </w:rPr>
         <w:t>.</w:t>
       </w:r>
       <w:r>
         <w:rPr>
-          <w:szCs w:val="21"/>
+          <w:color w:val="5B9BD5" w:themeColor="accent1"/>
+          <w:szCs w:val="21"/>
+          <w14:textFill>
+            <w14:solidFill>
+              <w14:schemeClr w14:val="accent1"/>
+            </w14:solidFill>
+          </w14:textFill>
         </w:rPr>
         <w:t xml:space="preserve"> </w:t>
       </w:r>
       <w:r>
         <w:rPr>
           <w:rFonts w:hint="eastAsia"/>
-          <w:szCs w:val="21"/>
+          <w:color w:val="5B9BD5" w:themeColor="accent1"/>
+          <w:szCs w:val="21"/>
+          <w14:textFill>
+            <w14:solidFill>
+              <w14:schemeClr w14:val="accent1"/>
+            </w14:solidFill>
+          </w14:textFill>
         </w:rPr>
         <w:t>Department of software engineering, school of computer science, university of south China</w:t>
       </w:r>
       <w:r>
         <w:rPr>
-          <w:szCs w:val="21"/>
+          <w:color w:val="5B9BD5" w:themeColor="accent1"/>
+          <w:szCs w:val="21"/>
+          <w14:textFill>
+            <w14:solidFill>
+              <w14:schemeClr w14:val="accent1"/>
+            </w14:solidFill>
+          </w14:textFill>
         </w:rPr>
         <w:t xml:space="preserve">, </w:t>
       </w:r>
       <w:r>
         <w:rPr>
           <w:rFonts w:hint="eastAsia"/>
+          <w:color w:val="5B9BD5" w:themeColor="accent1"/>
           <w:szCs w:val="21"/>
           <w:lang w:val="en-US" w:eastAsia="zh-CN"/>
+          <w14:textFill>
+            <w14:solidFill>
+              <w14:schemeClr w14:val="accent1"/>
+            </w14:solidFill>
+          </w14:textFill>
         </w:rPr>
         <w:t>Hengyang</w:t>
       </w:r>
       <w:r>
         <w:rPr>
-          <w:szCs w:val="21"/>
+          <w:color w:val="5B9BD5" w:themeColor="accent1"/>
+          <w:szCs w:val="21"/>
+          <w14:textFill>
+            <w14:solidFill>
+              <w14:schemeClr w14:val="accent1"/>
+            </w14:solidFill>
+          </w14:textFill>
         </w:rPr>
         <w:t xml:space="preserve"> </w:t>
       </w:r>
       <w:r>
         <w:rPr>
           <w:rFonts w:hint="eastAsia" w:ascii="宋体" w:hAnsi="宋体"/>
-          <w:szCs w:val="21"/>
+          <w:color w:val="5B9BD5" w:themeColor="accent1"/>
+          <w:szCs w:val="21"/>
+          <w14:textFill>
+            <w14:solidFill>
+              <w14:schemeClr w14:val="accent1"/>
+            </w14:solidFill>
+          </w14:textFill>
         </w:rPr>
         <w:t>421001</w:t>
       </w:r>
       <w:r>
         <w:rPr>
           <w:rFonts w:hint="eastAsia"/>
-          <w:szCs w:val="21"/>
+          <w:color w:val="5B9BD5" w:themeColor="accent1"/>
+          <w:szCs w:val="21"/>
+          <w14:textFill>
+            <w14:solidFill>
+              <w14:schemeClr w14:val="accent1"/>
+            </w14:solidFill>
+          </w14:textFill>
         </w:rPr>
         <w:t>;</w:t>
       </w:r>
@@ -794,64 +1136,126 @@
         <w:jc w:val="center"/>
         <w:rPr>
           <w:rFonts w:hint="eastAsia"/>
-          <w:szCs w:val="21"/>
-        </w:rPr>
-      </w:pPr>
-      <w:r>
-        <w:rPr>
-          <w:rFonts w:hint="eastAsia"/>
+          <w:color w:val="5B9BD5" w:themeColor="accent1"/>
+          <w:szCs w:val="21"/>
+          <w14:textFill>
+            <w14:solidFill>
+              <w14:schemeClr w14:val="accent1"/>
+            </w14:solidFill>
+          </w14:textFill>
+        </w:rPr>
+      </w:pPr>
+      <w:r>
+        <w:rPr>
+          <w:rFonts w:hint="eastAsia"/>
+          <w:color w:val="5B9BD5" w:themeColor="accent1"/>
+          <w14:textFill>
+            <w14:solidFill>
+              <w14:schemeClr w14:val="accent1"/>
+            </w14:solidFill>
+          </w14:textFill>
         </w:rPr>
         <w:t>2.</w:t>
       </w:r>
       <w:r>
+        <w:rPr>
+          <w:color w:val="5B9BD5" w:themeColor="accent1"/>
+          <w14:textFill>
+            <w14:solidFill>
+              <w14:schemeClr w14:val="accent1"/>
+            </w14:solidFill>
+          </w14:textFill>
+        </w:rPr>
         <w:t xml:space="preserve"> </w:t>
       </w:r>
       <w:r>
         <w:rPr>
           <w:rFonts w:hint="eastAsia"/>
-          <w:szCs w:val="21"/>
+          <w:color w:val="5B9BD5" w:themeColor="accent1"/>
+          <w:szCs w:val="21"/>
+          <w14:textFill>
+            <w14:solidFill>
+              <w14:schemeClr w14:val="accent1"/>
+            </w14:solidFill>
+          </w14:textFill>
         </w:rPr>
         <w:t>Department of software engineering, school of computer science, university of south China</w:t>
       </w:r>
       <w:r>
         <w:rPr>
           <w:rFonts w:hint="eastAsia" w:hAnsi="宋体"/>
-          <w:szCs w:val="21"/>
+          <w:color w:val="5B9BD5" w:themeColor="accent1"/>
+          <w:szCs w:val="21"/>
+          <w14:textFill>
+            <w14:solidFill>
+              <w14:schemeClr w14:val="accent1"/>
+            </w14:solidFill>
+          </w14:textFill>
         </w:rPr>
         <w:t>,</w:t>
       </w:r>
       <w:r>
         <w:rPr>
           <w:rFonts w:hAnsi="宋体"/>
-          <w:szCs w:val="21"/>
+          <w:color w:val="5B9BD5" w:themeColor="accent1"/>
+          <w:szCs w:val="21"/>
+          <w14:textFill>
+            <w14:solidFill>
+              <w14:schemeClr w14:val="accent1"/>
+            </w14:solidFill>
+          </w14:textFill>
         </w:rPr>
         <w:t xml:space="preserve"> </w:t>
       </w:r>
       <w:r>
         <w:rPr>
           <w:rFonts w:hint="eastAsia"/>
+          <w:color w:val="5B9BD5" w:themeColor="accent1"/>
           <w:szCs w:val="21"/>
           <w:lang w:val="en-US" w:eastAsia="zh-CN"/>
+          <w14:textFill>
+            <w14:solidFill>
+              <w14:schemeClr w14:val="accent1"/>
+            </w14:solidFill>
+          </w14:textFill>
         </w:rPr>
         <w:t>Hengyang</w:t>
       </w:r>
       <w:r>
         <w:rPr>
-          <w:szCs w:val="21"/>
+          <w:color w:val="5B9BD5" w:themeColor="accent1"/>
+          <w:szCs w:val="21"/>
+          <w14:textFill>
+            <w14:solidFill>
+              <w14:schemeClr w14:val="accent1"/>
+            </w14:solidFill>
+          </w14:textFill>
         </w:rPr>
         <w:t xml:space="preserve"> </w:t>
       </w:r>
       <w:r>
         <w:rPr>
           <w:rFonts w:hint="eastAsia" w:ascii="宋体" w:hAnsi="宋体"/>
-          <w:szCs w:val="21"/>
+          <w:color w:val="5B9BD5" w:themeColor="accent1"/>
+          <w:szCs w:val="21"/>
+          <w14:textFill>
+            <w14:solidFill>
+              <w14:schemeClr w14:val="accent1"/>
+            </w14:solidFill>
+          </w14:textFill>
         </w:rPr>
         <w:t>421001</w:t>
       </w:r>
       <w:r>
         <w:rPr>
           <w:rFonts w:hint="eastAsia" w:hAnsi="宋体"/>
-          <w:szCs w:val="21"/>
+          <w:color w:val="5B9BD5" w:themeColor="accent1"/>
+          <w:szCs w:val="21"/>
+          <w14:textFill>
+            <w14:solidFill>
+              <w14:schemeClr w14:val="accent1"/>
+            </w14:solidFill>
+          </w14:textFill>
         </w:rPr>
         <w:t>)</w:t>
       </w:r>
@@ -862,14 +1266,26 @@
         <w:rPr>
           <w:rFonts w:hint="eastAsia"/>
           <w:bCs/>
+          <w:color w:val="5B9BD5" w:themeColor="accent1"/>
           <w:sz w:val="24"/>
+          <w14:textFill>
+            <w14:solidFill>
+              <w14:schemeClr w14:val="accent1"/>
+            </w14:solidFill>
+          </w14:textFill>
         </w:rPr>
       </w:pPr>
       <w:r>
         <w:rPr>
           <w:b/>
           <w:bCs/>
+          <w:color w:val="5B9BD5" w:themeColor="accent1"/>
           <w:sz w:val="24"/>
+          <w14:textFill>
+            <w14:solidFill>
+              <w14:schemeClr w14:val="accent1"/>
+            </w14:solidFill>
+          </w14:textFill>
         </w:rPr>
         <w:t>Abstract</w:t>
       </w:r>
@@ -878,7 +1294,13 @@
           <w:rFonts w:hint="eastAsia"/>
           <w:b/>
           <w:bCs/>
+          <w:color w:val="5B9BD5" w:themeColor="accent1"/>
           <w:sz w:val="24"/>
+          <w14:textFill>
+            <w14:solidFill>
+              <w14:schemeClr w14:val="accent1"/>
+            </w14:solidFill>
+          </w14:textFill>
         </w:rPr>
         <w:t>:</w:t>
       </w:r>
@@ -886,7 +1308,13 @@
         <w:rPr>
           <w:b/>
           <w:bCs/>
+          <w:color w:val="5B9BD5" w:themeColor="accent1"/>
           <w:sz w:val="24"/>
+          <w14:textFill>
+            <w14:solidFill>
+              <w14:schemeClr w14:val="accent1"/>
+            </w14:solidFill>
+          </w14:textFill>
         </w:rPr>
         <w:t xml:space="preserve"> </w:t>
       </w:r>
@@ -894,9 +1322,15 @@
         <w:rPr>
           <w:rFonts w:hint="eastAsia"/>
           <w:bCs/>
+          <w:color w:val="5B9BD5" w:themeColor="accent1"/>
           <w:sz w:val="24"/>
-        </w:rPr>
-        <w:t>With the continuous growth of car ownership, car owners cannot wait to face problems such as refueling and car maintenance. This system saves the waiting time for offline refueling by making an appointment online. At the same time, the qr code generated by the appointment can be saved in the album to avoid the security risks caused by the use of mobile phone data. Use machine learning algorithm to recommend personalized gas stations for car owners; Provide traffic violation inquiry and vehicle information maintenance function; Through the voice recognition technology, reduce the user manual operation system, ensure the safety of driving.</w:t>
+          <w14:textFill>
+            <w14:solidFill>
+              <w14:schemeClr w14:val="accent1"/>
+            </w14:solidFill>
+          </w14:textFill>
+        </w:rPr>
+        <w:t>With the continuous growth of car ownership, car owners are confronted with problems such as refueling and car maintenance. The intelligent Internet of vehicles system saves the waiting time for offline refueling by making an online reservation for refueling. At the same time, the qr code generated by the appointment can be saved in the album to avoid the security risks caused by the use of mobile phone data. Use machine learning algorithm to recommend personalized gas stations for car owners; Provide traffic violation inquiry and vehicle information maintenance function; Through the voice recognition technology, reduce the user manual operation system, ensure the safety of driving. This paper studies and analyzes the above functional points.</w:t>
       </w:r>
     </w:p>
     <w:p>
@@ -904,7 +1338,13 @@
         <w:spacing w:line="360" w:lineRule="auto"/>
         <w:rPr>
           <w:bCs/>
+          <w:color w:val="5B9BD5" w:themeColor="accent1"/>
           <w:sz w:val="24"/>
+          <w14:textFill>
+            <w14:solidFill>
+              <w14:schemeClr w14:val="accent1"/>
+            </w14:solidFill>
+          </w14:textFill>
         </w:rPr>
       </w:pPr>
       <w:r>
@@ -912,7 +1352,13 @@
           <w:rFonts w:hint="eastAsia"/>
           <w:b/>
           <w:bCs/>
+          <w:color w:val="5B9BD5" w:themeColor="accent1"/>
           <w:sz w:val="24"/>
+          <w14:textFill>
+            <w14:solidFill>
+              <w14:schemeClr w14:val="accent1"/>
+            </w14:solidFill>
+          </w14:textFill>
         </w:rPr>
         <w:t>Keywords:</w:t>
       </w:r>
@@ -920,7 +1366,13 @@
         <w:rPr>
           <w:b/>
           <w:bCs/>
+          <w:color w:val="5B9BD5" w:themeColor="accent1"/>
           <w:sz w:val="24"/>
+          <w14:textFill>
+            <w14:solidFill>
+              <w14:schemeClr w14:val="accent1"/>
+            </w14:solidFill>
+          </w14:textFill>
         </w:rPr>
         <w:t xml:space="preserve"> </w:t>
       </w:r>
@@ -928,7 +1380,13 @@
         <w:rPr>
           <w:rFonts w:hint="eastAsia"/>
           <w:bCs/>
+          <w:color w:val="5B9BD5" w:themeColor="accent1"/>
           <w:sz w:val="24"/>
+          <w14:textFill>
+            <w14:solidFill>
+              <w14:schemeClr w14:val="accent1"/>
+            </w14:solidFill>
+          </w14:textFill>
         </w:rPr>
         <w:t xml:space="preserve">Booking </w:t>
       </w:r>
@@ -936,8 +1394,14 @@
         <w:rPr>
           <w:rFonts w:hint="eastAsia"/>
           <w:bCs/>
+          <w:color w:val="5B9BD5" w:themeColor="accent1"/>
           <w:sz w:val="24"/>
           <w:lang w:val="en-US" w:eastAsia="zh-CN"/>
+          <w14:textFill>
+            <w14:solidFill>
+              <w14:schemeClr w14:val="accent1"/>
+            </w14:solidFill>
+          </w14:textFill>
         </w:rPr>
         <w:t>R</w:t>
       </w:r>
@@ -945,14 +1409,26 @@
         <w:rPr>
           <w:rFonts w:hint="eastAsia"/>
           <w:bCs/>
+          <w:color w:val="5B9BD5" w:themeColor="accent1"/>
           <w:sz w:val="24"/>
+          <w14:textFill>
+            <w14:solidFill>
+              <w14:schemeClr w14:val="accent1"/>
+            </w14:solidFill>
+          </w14:textFill>
         </w:rPr>
         <w:t>efueling</w:t>
       </w:r>
       <w:r>
         <w:rPr>
           <w:bCs/>
+          <w:color w:val="5B9BD5" w:themeColor="accent1"/>
           <w:sz w:val="24"/>
+          <w14:textFill>
+            <w14:solidFill>
+              <w14:schemeClr w14:val="accent1"/>
+            </w14:solidFill>
+          </w14:textFill>
         </w:rPr>
         <w:t xml:space="preserve">; </w:t>
       </w:r>
@@ -960,7 +1436,13 @@
         <w:rPr>
           <w:rFonts w:hint="eastAsia"/>
           <w:bCs/>
+          <w:color w:val="5B9BD5" w:themeColor="accent1"/>
           <w:sz w:val="24"/>
+          <w14:textFill>
+            <w14:solidFill>
+              <w14:schemeClr w14:val="accent1"/>
+            </w14:solidFill>
+          </w14:textFill>
         </w:rPr>
         <w:t xml:space="preserve">Machine </w:t>
       </w:r>
@@ -968,8 +1450,14 @@
         <w:rPr>
           <w:rFonts w:hint="eastAsia"/>
           <w:bCs/>
+          <w:color w:val="5B9BD5" w:themeColor="accent1"/>
           <w:sz w:val="24"/>
           <w:lang w:val="en-US" w:eastAsia="zh-CN"/>
+          <w14:textFill>
+            <w14:solidFill>
+              <w14:schemeClr w14:val="accent1"/>
+            </w14:solidFill>
+          </w14:textFill>
         </w:rPr>
         <w:t>L</w:t>
       </w:r>
@@ -977,14 +1465,26 @@
         <w:rPr>
           <w:rFonts w:hint="eastAsia"/>
           <w:bCs/>
+          <w:color w:val="5B9BD5" w:themeColor="accent1"/>
           <w:sz w:val="24"/>
+          <w14:textFill>
+            <w14:solidFill>
+              <w14:schemeClr w14:val="accent1"/>
+            </w14:solidFill>
+          </w14:textFill>
         </w:rPr>
         <w:t>earning</w:t>
       </w:r>
       <w:r>
         <w:rPr>
           <w:bCs/>
+          <w:color w:val="5B9BD5" w:themeColor="accent1"/>
           <w:sz w:val="24"/>
+          <w14:textFill>
+            <w14:solidFill>
+              <w14:schemeClr w14:val="accent1"/>
+            </w14:solidFill>
+          </w14:textFill>
         </w:rPr>
         <w:t xml:space="preserve">; </w:t>
       </w:r>
@@ -992,7 +1492,13 @@
         <w:rPr>
           <w:rFonts w:hint="eastAsia"/>
           <w:bCs/>
+          <w:color w:val="5B9BD5" w:themeColor="accent1"/>
           <w:sz w:val="24"/>
+          <w14:textFill>
+            <w14:solidFill>
+              <w14:schemeClr w14:val="accent1"/>
+            </w14:solidFill>
+          </w14:textFill>
         </w:rPr>
         <w:t xml:space="preserve">Personalized </w:t>
       </w:r>
@@ -1000,8 +1506,14 @@
         <w:rPr>
           <w:rFonts w:hint="eastAsia"/>
           <w:bCs/>
+          <w:color w:val="5B9BD5" w:themeColor="accent1"/>
           <w:sz w:val="24"/>
           <w:lang w:val="en-US" w:eastAsia="zh-CN"/>
+          <w14:textFill>
+            <w14:solidFill>
+              <w14:schemeClr w14:val="accent1"/>
+            </w14:solidFill>
+          </w14:textFill>
         </w:rPr>
         <w:t>R</w:t>
       </w:r>
@@ -1009,14 +1521,26 @@
         <w:rPr>
           <w:rFonts w:hint="eastAsia"/>
           <w:bCs/>
+          <w:color w:val="5B9BD5" w:themeColor="accent1"/>
           <w:sz w:val="24"/>
+          <w14:textFill>
+            <w14:solidFill>
+              <w14:schemeClr w14:val="accent1"/>
+            </w14:solidFill>
+          </w14:textFill>
         </w:rPr>
         <w:t>ecommendation</w:t>
       </w:r>
       <w:r>
         <w:rPr>
           <w:bCs/>
+          <w:color w:val="5B9BD5" w:themeColor="accent1"/>
           <w:sz w:val="24"/>
+          <w14:textFill>
+            <w14:solidFill>
+              <w14:schemeClr w14:val="accent1"/>
+            </w14:solidFill>
+          </w14:textFill>
         </w:rPr>
         <w:t xml:space="preserve">; </w:t>
       </w:r>
@@ -1024,7 +1548,13 @@
         <w:rPr>
           <w:rFonts w:hint="eastAsia"/>
           <w:bCs/>
+          <w:color w:val="5B9BD5" w:themeColor="accent1"/>
           <w:sz w:val="24"/>
+          <w14:textFill>
+            <w14:solidFill>
+              <w14:schemeClr w14:val="accent1"/>
+            </w14:solidFill>
+          </w14:textFill>
         </w:rPr>
         <w:t xml:space="preserve">Speech </w:t>
       </w:r>
@@ -1032,8 +1562,14 @@
         <w:rPr>
           <w:rFonts w:hint="eastAsia"/>
           <w:bCs/>
+          <w:color w:val="5B9BD5" w:themeColor="accent1"/>
           <w:sz w:val="24"/>
           <w:lang w:val="en-US" w:eastAsia="zh-CN"/>
+          <w14:textFill>
+            <w14:solidFill>
+              <w14:schemeClr w14:val="accent1"/>
+            </w14:solidFill>
+          </w14:textFill>
         </w:rPr>
         <w:t>R</w:t>
       </w:r>
@@ -1041,7 +1577,13 @@
         <w:rPr>
           <w:rFonts w:hint="eastAsia"/>
           <w:bCs/>
+          <w:color w:val="5B9BD5" w:themeColor="accent1"/>
           <w:sz w:val="24"/>
+          <w14:textFill>
+            <w14:solidFill>
+              <w14:schemeClr w14:val="accent1"/>
+            </w14:solidFill>
+          </w14:textFill>
         </w:rPr>
         <w:t>ecognition</w:t>
       </w:r>
@@ -1088,7 +1630,20 @@
         <w:rPr>
           <w:rFonts w:hint="eastAsia"/>
         </w:rPr>
-        <w:t>对于每一个车主来说，行车过程中都希望能够一路畅通无阻，加油方便快捷，安全到达目的地。</w:t>
+        <w:t>对于每一个车主来说，行车过程中都希望能够一路畅通无阻，加油方便快捷，安全到达目的地。在私家车日益普及的今天，车主却不得不面临</w:t>
+      </w:r>
+      <w:r>
+        <w:rPr>
+          <w:rFonts w:hint="eastAsia"/>
+          <w:lang w:val="en-US" w:eastAsia="zh-CN"/>
+        </w:rPr>
+        <w:t>这样</w:t>
+      </w:r>
+      <w:r>
+        <w:rPr>
+          <w:rFonts w:hint="eastAsia"/>
+        </w:rPr>
+        <w:t>一些问题：</w:t>
       </w:r>
     </w:p>
     <w:p>
@@ -1097,60 +1652,65 @@
         <w:ind w:firstLine="420" w:firstLineChars="200"/>
         <w:rPr>
           <w:rFonts w:hint="eastAsia"/>
-          <w:szCs w:val="21"/>
-        </w:rPr>
-      </w:pPr>
-      <w:r>
-        <w:rPr>
-          <w:rFonts w:hint="eastAsia"/>
-        </w:rPr>
-        <w:t>本项目将汽车服务与互联网整合起来，旨在构建智能化的“车联网”应用系统：提供预约加油功能，减少线下支付时间，节省车主等待时间，缓解加油站排队压力，规避使用手机数据带来的安全隐患。基于机器学习算法，为用户提供个性化加油站推荐。提供交通违章查询功能，随时随地方便用户查看违章信息。提供车辆信息维护功能，当油量不足，公里数超过限额，或者设备故障，给用户推送维护车辆的通知。通过语音识别技术，让用户通过语音操作系统，系统操作结果语音播报告知用户，实现专心驾驶、安全驾驶的目的。</w:t>
-      </w:r>
-    </w:p>
-    <w:p>
-      <w:pPr>
-        <w:pStyle w:val="2"/>
-        <w:rPr>
-          <w:rFonts w:hint="eastAsia"/>
-        </w:rPr>
-      </w:pPr>
-      <w:r>
-        <w:t>1</w:t>
-      </w:r>
-      <w:r>
-        <w:tab/>
-      </w:r>
-      <w:r>
-        <w:rPr>
-          <w:rFonts w:hint="eastAsia"/>
-        </w:rPr>
-        <w:t>算法实现</w:t>
-      </w:r>
-    </w:p>
-    <w:p>
-      <w:pPr>
-        <w:pStyle w:val="3"/>
-        <w:rPr>
-          <w:rFonts w:hint="eastAsia"/>
-        </w:rPr>
-      </w:pPr>
-      <w:r>
-        <w:rPr>
-          <w:rFonts w:hint="eastAsia"/>
-        </w:rPr>
-        <w:t>1.1</w:t>
-      </w:r>
-      <w:r>
-        <w:rPr>
-          <w:rFonts w:hint="eastAsia"/>
-        </w:rPr>
-        <w:tab/>
-      </w:r>
-      <w:r>
-        <w:rPr>
-          <w:rFonts w:hint="eastAsia"/>
-        </w:rPr>
-        <w:t>算法描述</w:t>
+        </w:rPr>
+      </w:pPr>
+      <w:r>
+        <w:rPr>
+          <w:rFonts w:hint="eastAsia"/>
+        </w:rPr>
+        <w:t>1.加油等待时间长，手机扫码支付存在安全隐患。大多数油站采用的收费方式是现金、银行卡或油卡，车主缴费时间远大于油枪加油时间。虽然部分油站已提供支付宝、微信支付方式，但是，据</w:t>
+      </w:r>
+      <w:r>
+        <w:rPr>
+          <w:rFonts w:hint="eastAsia"/>
+          <w:lang w:val="en-US" w:eastAsia="zh-CN"/>
+        </w:rPr>
+        <w:t>相关</w:t>
+      </w:r>
+      <w:r>
+        <w:rPr>
+          <w:rFonts w:hint="eastAsia"/>
+        </w:rPr>
+        <w:t>资料</w:t>
+      </w:r>
+      <w:r>
+        <w:rPr>
+          <w:rFonts w:hint="eastAsia"/>
+          <w:lang w:val="en-US" w:eastAsia="zh-CN"/>
+        </w:rPr>
+        <w:t>表明</w:t>
+      </w:r>
+      <w:r>
+        <w:rPr>
+          <w:rFonts w:hint="eastAsia"/>
+        </w:rPr>
+        <w:t>，</w:t>
+      </w:r>
+      <w:r>
+        <w:rPr>
+          <w:rFonts w:hint="eastAsia"/>
+          <w:lang w:val="en-US" w:eastAsia="zh-CN"/>
+        </w:rPr>
+        <w:t>与</w:t>
+      </w:r>
+      <w:r>
+        <w:rPr>
+          <w:rFonts w:hint="eastAsia"/>
+        </w:rPr>
+        <w:t>拨打电话类似，手机扫码支付使用数据时</w:t>
+      </w:r>
+      <w:r>
+        <w:rPr>
+          <w:rFonts w:hint="eastAsia"/>
+          <w:lang w:val="en-US" w:eastAsia="zh-CN"/>
+        </w:rPr>
+        <w:t>同样</w:t>
+      </w:r>
+      <w:r>
+        <w:rPr>
+          <w:rFonts w:hint="eastAsia"/>
+        </w:rPr>
+        <w:t>会产生一定量的电磁波，存在安全隐患。</w:t>
       </w:r>
     </w:p>
     <w:p>
@@ -1159,81 +1719,144 @@
         <w:ind w:firstLine="420" w:firstLineChars="200"/>
         <w:rPr>
           <w:rFonts w:hint="eastAsia"/>
-          <w:color w:val="4472C4" w:themeColor="accent5"/>
-          <w:szCs w:val="21"/>
-          <w14:textFill>
-            <w14:solidFill>
-              <w14:schemeClr w14:val="accent5"/>
-            </w14:solidFill>
-          </w14:textFill>
-        </w:rPr>
-      </w:pPr>
-      <w:r>
-        <w:rPr>
-          <w:rFonts w:hint="eastAsia"/>
-          <w:color w:val="4472C4" w:themeColor="accent5"/>
-          <w:szCs w:val="21"/>
-          <w14:textFill>
-            <w14:solidFill>
-              <w14:schemeClr w14:val="accent5"/>
-            </w14:solidFill>
-          </w14:textFill>
-        </w:rPr>
-        <w:t>假设要处理的数据存放在A数组中，为了我们算法实现的需要，我们定义A数组为A[2][n]，其中A[0][0..n-1]存放需要确定名次的数据，A[1][0..n-1]存放排序后各数据对应的顺序，关键字值相同的数据的顺序是相同的。首先我们假定所有数据的原始顺序名次都是0，然后利用选择排序的思想一一确定每个数据对应的顺序，假定m为下一个待确定数据的顺序值，m的初值为1，其过程为：从所有还未确定顺序的数据中查找关键字值最大的数据，确定其顺序为m，同时查找与其关键字值相同的数据，并使其顺序与已经确定的数据相同，并记录关键字值相同的数据个数p，下一个待确定的数据的顺序即为m+p。重复上述过程，直至所有数据的顺序都确定完毕</w:t>
-      </w:r>
-      <w:r>
-        <w:rPr>
-          <w:rFonts w:hint="eastAsia"/>
-          <w:color w:val="4472C4" w:themeColor="accent5"/>
-          <w:szCs w:val="21"/>
+        </w:rPr>
+      </w:pPr>
+      <w:r>
+        <w:rPr>
+          <w:rFonts w:hint="eastAsia"/>
+        </w:rPr>
+        <w:t>2.缺乏个性化加油站推荐。每位车主对石油品牌、油的质量、油站位置都会有不同的要求，选择一个适合自己的加油站加油是每位车主面临的问题。</w:t>
+      </w:r>
+    </w:p>
+    <w:p>
+      <w:pPr>
+        <w:spacing w:line="360" w:lineRule="auto"/>
+        <w:ind w:firstLine="420" w:firstLineChars="200"/>
+        <w:rPr>
+          <w:rFonts w:hint="eastAsia"/>
+        </w:rPr>
+      </w:pPr>
+      <w:r>
+        <w:rPr>
+          <w:rFonts w:hint="eastAsia"/>
+        </w:rPr>
+        <w:t>3.交通违章。现在的交通管理实行累积记分制度，车主对于自己的记分关注度越来越高。</w:t>
+      </w:r>
+    </w:p>
+    <w:p>
+      <w:pPr>
+        <w:spacing w:line="360" w:lineRule="auto"/>
+        <w:ind w:firstLine="420" w:firstLineChars="200"/>
+        <w:rPr>
+          <w:rFonts w:hint="eastAsia"/>
+        </w:rPr>
+      </w:pPr>
+      <w:r>
+        <w:rPr>
+          <w:rFonts w:hint="eastAsia"/>
+        </w:rPr>
+        <w:t>4.不了解汽车现状。汽车在使用一段时间后，汽车相应部件的性能会有一定的变化，而汽车工作台可以显示的参数有限，迫切需要便捷的汽车维护工具。</w:t>
+      </w:r>
+    </w:p>
+    <w:p>
+      <w:pPr>
+        <w:spacing w:line="360" w:lineRule="auto"/>
+        <w:ind w:firstLine="420" w:firstLineChars="200"/>
+        <w:rPr>
+          <w:rFonts w:hint="eastAsia"/>
+          <w:szCs w:val="21"/>
+        </w:rPr>
+      </w:pPr>
+      <w:r>
+        <w:rPr>
+          <w:rFonts w:hint="eastAsia"/>
+          <w:lang w:val="en-US" w:eastAsia="zh-CN"/>
+        </w:rPr>
+        <w:t>为解决上述问题，智能车联网系统</w:t>
+      </w:r>
+      <w:r>
+        <w:rPr>
+          <w:rFonts w:hint="eastAsia"/>
+        </w:rPr>
+        <w:t>将汽车服务与互联网整合起来，旨在构建智能化的“车联网”应用系统：</w:t>
+      </w:r>
+      <w:r>
+        <w:rPr>
+          <w:rFonts w:hint="eastAsia"/>
+          <w:lang w:val="en-US" w:eastAsia="zh-CN"/>
+        </w:rPr>
+        <w:t>基于信息检索和数据处理</w:t>
+      </w:r>
+      <w:r>
+        <w:rPr>
+          <w:rFonts w:hint="eastAsia"/>
           <w:vertAlign w:val="superscript"/>
-          <w14:textFill>
-            <w14:solidFill>
-              <w14:schemeClr w14:val="accent5"/>
-            </w14:solidFill>
-          </w14:textFill>
-        </w:rPr>
-        <w:t>[</w:t>
-      </w:r>
-      <w:r>
-        <w:rPr>
-          <w:color w:val="4472C4" w:themeColor="accent5"/>
-          <w:szCs w:val="21"/>
+          <w:lang w:val="en-US" w:eastAsia="zh-CN"/>
+        </w:rPr>
+        <w:t>[1]</w:t>
+      </w:r>
+      <w:r>
+        <w:rPr>
+          <w:rFonts w:hint="eastAsia"/>
+          <w:lang w:val="en-US" w:eastAsia="zh-CN"/>
+        </w:rPr>
+        <w:t>，</w:t>
+      </w:r>
+      <w:r>
+        <w:rPr>
+          <w:rFonts w:hint="eastAsia"/>
+        </w:rPr>
+        <w:t>提供预约加油功能，减少线下支付时间，节省车主等待时间，缓解加油站排队压力，规避使用手机数据带来的安全隐患。基于机器学习算法</w:t>
+      </w:r>
+      <w:r>
+        <w:rPr>
+          <w:rFonts w:hint="eastAsia"/>
           <w:vertAlign w:val="superscript"/>
-          <w14:textFill>
-            <w14:solidFill>
-              <w14:schemeClr w14:val="accent5"/>
-            </w14:solidFill>
-          </w14:textFill>
-        </w:rPr>
-        <w:t>3</w:t>
-      </w:r>
-      <w:r>
-        <w:rPr>
-          <w:rFonts w:hint="eastAsia"/>
-          <w:color w:val="4472C4" w:themeColor="accent5"/>
-          <w:szCs w:val="21"/>
+          <w:lang w:val="en-US" w:eastAsia="zh-CN"/>
+        </w:rPr>
+        <w:t>[2]</w:t>
+      </w:r>
+      <w:r>
+        <w:rPr>
+          <w:rFonts w:hint="eastAsia"/>
+        </w:rPr>
+        <w:t>，为用户提供个性化加油站推荐。提供交通违章查询功能，随时随地方便用户查看违章信息。提供车辆信息维护功能，当油量不足，公里数超过限额，或者设备故障，给用户推送维护车辆的通知。通过语音识别技术</w:t>
+      </w:r>
+      <w:r>
+        <w:rPr>
+          <w:rFonts w:hint="eastAsia"/>
           <w:vertAlign w:val="superscript"/>
-          <w14:textFill>
-            <w14:solidFill>
-              <w14:schemeClr w14:val="accent5"/>
-            </w14:solidFill>
-          </w14:textFill>
-        </w:rPr>
-        <w:t>]</w:t>
-      </w:r>
-      <w:r>
-        <w:rPr>
-          <w:rFonts w:hint="eastAsia"/>
-          <w:color w:val="4472C4" w:themeColor="accent5"/>
-          <w:szCs w:val="21"/>
-          <w14:textFill>
-            <w14:solidFill>
-              <w14:schemeClr w14:val="accent5"/>
-            </w14:solidFill>
-          </w14:textFill>
-        </w:rPr>
-        <w:t>。</w:t>
+          <w:lang w:val="en-US" w:eastAsia="zh-CN"/>
+        </w:rPr>
+        <w:t>[3]</w:t>
+      </w:r>
+      <w:r>
+        <w:rPr>
+          <w:rFonts w:hint="eastAsia"/>
+        </w:rPr>
+        <w:t>，让用户通过语音操作系统，系统操作结果语音播报告知用户，实现专心驾驶、安全驾驶的目的。</w:t>
+      </w:r>
+      <w:bookmarkStart w:id="0" w:name="_GoBack"/>
+      <w:bookmarkEnd w:id="0"/>
+    </w:p>
+    <w:p>
+      <w:pPr>
+        <w:pStyle w:val="2"/>
+        <w:rPr>
+          <w:rFonts w:hint="eastAsia"/>
+        </w:rPr>
+      </w:pPr>
+      <w:r>
+        <w:t>1</w:t>
+      </w:r>
+      <w:r>
+        <w:tab/>
+      </w:r>
+      <w:r>
+        <w:rPr>
+          <w:rFonts w:hint="eastAsia"/>
+        </w:rPr>
+        <w:t>基于机器学习算法的加油站推荐研究</w:t>
       </w:r>
     </w:p>
     <w:p>
@@ -1241,23 +1864,116 @@
         <w:pStyle w:val="3"/>
         <w:rPr>
           <w:rFonts w:hint="eastAsia"/>
-        </w:rPr>
-      </w:pPr>
-      <w:r>
-        <w:rPr>
-          <w:rFonts w:hint="eastAsia"/>
+          <w:color w:val="5B9BD5" w:themeColor="accent1"/>
+          <w14:textFill>
+            <w14:solidFill>
+              <w14:schemeClr w14:val="accent1"/>
+            </w14:solidFill>
+          </w14:textFill>
+        </w:rPr>
+      </w:pPr>
+      <w:r>
+        <w:rPr>
+          <w:rFonts w:hint="eastAsia"/>
+          <w:color w:val="5B9BD5" w:themeColor="accent1"/>
+          <w14:textFill>
+            <w14:solidFill>
+              <w14:schemeClr w14:val="accent1"/>
+            </w14:solidFill>
+          </w14:textFill>
+        </w:rPr>
+        <w:t>1.1</w:t>
+      </w:r>
+      <w:r>
+        <w:rPr>
+          <w:rFonts w:hint="eastAsia"/>
+          <w:color w:val="5B9BD5" w:themeColor="accent1"/>
+          <w14:textFill>
+            <w14:solidFill>
+              <w14:schemeClr w14:val="accent1"/>
+            </w14:solidFill>
+          </w14:textFill>
+        </w:rPr>
+        <w:tab/>
+      </w:r>
+      <w:r>
+        <w:rPr>
+          <w:rFonts w:hint="eastAsia"/>
+          <w:color w:val="5B9BD5" w:themeColor="accent1"/>
+          <w14:textFill>
+            <w14:solidFill>
+              <w14:schemeClr w14:val="accent1"/>
+            </w14:solidFill>
+          </w14:textFill>
+        </w:rPr>
+        <w:t>算法描述</w:t>
+      </w:r>
+    </w:p>
+    <w:p>
+      <w:pPr>
+        <w:spacing w:line="360" w:lineRule="auto"/>
+        <w:ind w:firstLine="420" w:firstLineChars="200"/>
+        <w:rPr>
+          <w:rFonts w:hint="eastAsia"/>
+          <w:color w:val="auto"/>
+          <w:szCs w:val="21"/>
+        </w:rPr>
+      </w:pPr>
+      <w:r>
+        <w:rPr>
+          <w:rFonts w:hint="eastAsia"/>
+          <w:color w:val="auto"/>
+          <w:szCs w:val="21"/>
+        </w:rPr>
+        <w:t>车主可以先设定几个偏好的油站品牌，系统再根据用户以往常去的加油站和其他相似汽车用户常去的加油站数据，利用机器学习算法，生成特征数据，建立汽车类型与加油站映射模型，结合汽车的里程数、加油站位置，为车主提供个性化加油站推荐。</w:t>
+      </w:r>
+    </w:p>
+    <w:p>
+      <w:pPr>
+        <w:pStyle w:val="3"/>
+        <w:rPr>
+          <w:rFonts w:hint="eastAsia"/>
+          <w:color w:val="5B9BD5" w:themeColor="accent1"/>
+          <w14:textFill>
+            <w14:solidFill>
+              <w14:schemeClr w14:val="accent1"/>
+            </w14:solidFill>
+          </w14:textFill>
+        </w:rPr>
+      </w:pPr>
+      <w:r>
+        <w:rPr>
+          <w:rFonts w:hint="eastAsia"/>
+          <w:color w:val="5B9BD5" w:themeColor="accent1"/>
+          <w14:textFill>
+            <w14:solidFill>
+              <w14:schemeClr w14:val="accent1"/>
+            </w14:solidFill>
+          </w14:textFill>
         </w:rPr>
         <w:t>1.2</w:t>
       </w:r>
       <w:r>
         <w:rPr>
           <w:rFonts w:hint="eastAsia"/>
+          <w:color w:val="5B9BD5" w:themeColor="accent1"/>
+          <w14:textFill>
+            <w14:solidFill>
+              <w14:schemeClr w14:val="accent1"/>
+            </w14:solidFill>
+          </w14:textFill>
         </w:rPr>
         <w:tab/>
       </w:r>
       <w:r>
         <w:rPr>
           <w:rFonts w:hint="eastAsia"/>
+          <w:color w:val="5B9BD5" w:themeColor="accent1"/>
+          <w14:textFill>
+            <w14:solidFill>
+              <w14:schemeClr w14:val="accent1"/>
+            </w14:solidFill>
+          </w14:textFill>
         </w:rPr>
         <w:t>实现代码</w:t>
       </w:r>
@@ -3392,17 +4108,45 @@
         <w:pStyle w:val="2"/>
         <w:rPr>
           <w:rFonts w:hint="eastAsia"/>
-        </w:rPr>
-      </w:pPr>
-      <w:r>
+          <w:color w:val="5B9BD5" w:themeColor="accent1"/>
+          <w14:textFill>
+            <w14:solidFill>
+              <w14:schemeClr w14:val="accent1"/>
+            </w14:solidFill>
+          </w14:textFill>
+        </w:rPr>
+      </w:pPr>
+      <w:r>
+        <w:rPr>
+          <w:color w:val="5B9BD5" w:themeColor="accent1"/>
+          <w14:textFill>
+            <w14:solidFill>
+              <w14:schemeClr w14:val="accent1"/>
+            </w14:solidFill>
+          </w14:textFill>
+        </w:rPr>
         <w:t>2</w:t>
       </w:r>
       <w:r>
+        <w:rPr>
+          <w:color w:val="5B9BD5" w:themeColor="accent1"/>
+          <w14:textFill>
+            <w14:solidFill>
+              <w14:schemeClr w14:val="accent1"/>
+            </w14:solidFill>
+          </w14:textFill>
+        </w:rPr>
         <w:tab/>
       </w:r>
       <w:r>
         <w:rPr>
           <w:rFonts w:hint="eastAsia"/>
+          <w:color w:val="5B9BD5" w:themeColor="accent1"/>
+          <w14:textFill>
+            <w14:solidFill>
+              <w14:schemeClr w14:val="accent1"/>
+            </w14:solidFill>
+          </w14:textFill>
         </w:rPr>
         <w:t>动态演示程序</w:t>
       </w:r>
@@ -4524,16 +5268,46 @@
     <w:p>
       <w:pPr>
         <w:pStyle w:val="2"/>
-      </w:pPr>
-      <w:r>
+        <w:rPr>
+          <w:color w:val="5B9BD5" w:themeColor="accent1"/>
+          <w14:textFill>
+            <w14:solidFill>
+              <w14:schemeClr w14:val="accent1"/>
+            </w14:solidFill>
+          </w14:textFill>
+        </w:rPr>
+      </w:pPr>
+      <w:r>
+        <w:rPr>
+          <w:color w:val="5B9BD5" w:themeColor="accent1"/>
+          <w14:textFill>
+            <w14:solidFill>
+              <w14:schemeClr w14:val="accent1"/>
+            </w14:solidFill>
+          </w14:textFill>
+        </w:rPr>
         <w:t>3</w:t>
       </w:r>
       <w:r>
+        <w:rPr>
+          <w:color w:val="5B9BD5" w:themeColor="accent1"/>
+          <w14:textFill>
+            <w14:solidFill>
+              <w14:schemeClr w14:val="accent1"/>
+            </w14:solidFill>
+          </w14:textFill>
+        </w:rPr>
         <w:tab/>
       </w:r>
       <w:r>
         <w:rPr>
           <w:rFonts w:hint="eastAsia"/>
+          <w:color w:val="5B9BD5" w:themeColor="accent1"/>
+          <w14:textFill>
+            <w14:solidFill>
+              <w14:schemeClr w14:val="accent1"/>
+            </w14:solidFill>
+          </w14:textFill>
         </w:rPr>
         <w:t>程序运行界面效果</w:t>
       </w:r>
@@ -4716,17 +5490,45 @@
         <w:pStyle w:val="2"/>
         <w:rPr>
           <w:rFonts w:hint="eastAsia"/>
-        </w:rPr>
-      </w:pPr>
-      <w:r>
+          <w:color w:val="5B9BD5" w:themeColor="accent1"/>
+          <w14:textFill>
+            <w14:solidFill>
+              <w14:schemeClr w14:val="accent1"/>
+            </w14:solidFill>
+          </w14:textFill>
+        </w:rPr>
+      </w:pPr>
+      <w:r>
+        <w:rPr>
+          <w:color w:val="5B9BD5" w:themeColor="accent1"/>
+          <w14:textFill>
+            <w14:solidFill>
+              <w14:schemeClr w14:val="accent1"/>
+            </w14:solidFill>
+          </w14:textFill>
+        </w:rPr>
         <w:t>4</w:t>
       </w:r>
       <w:r>
+        <w:rPr>
+          <w:color w:val="5B9BD5" w:themeColor="accent1"/>
+          <w14:textFill>
+            <w14:solidFill>
+              <w14:schemeClr w14:val="accent1"/>
+            </w14:solidFill>
+          </w14:textFill>
+        </w:rPr>
         <w:tab/>
       </w:r>
       <w:r>
         <w:rPr>
           <w:rFonts w:hint="eastAsia"/>
+          <w:color w:val="5B9BD5" w:themeColor="accent1"/>
+          <w14:textFill>
+            <w14:solidFill>
+              <w14:schemeClr w14:val="accent1"/>
+            </w14:solidFill>
+          </w14:textFill>
         </w:rPr>
         <w:t>结语</w:t>
       </w:r>
@@ -4781,16 +5583,35 @@
     </w:p>
     <w:p>
       <w:pPr>
+        <w:rPr>
+          <w:rFonts w:hint="eastAsia"/>
+        </w:rPr>
+      </w:pPr>
+    </w:p>
+    <w:p>
+      <w:pPr>
         <w:spacing w:line="360" w:lineRule="exact"/>
         <w:rPr>
           <w:rFonts w:hint="eastAsia" w:ascii="宋体" w:hAnsi="宋体"/>
-          <w:szCs w:val="21"/>
-        </w:rPr>
-      </w:pPr>
-      <w:r>
-        <w:rPr>
-          <w:rFonts w:hint="eastAsia" w:ascii="宋体" w:hAnsi="宋体"/>
-          <w:szCs w:val="21"/>
+          <w:color w:val="5B9BD5" w:themeColor="accent1"/>
+          <w:szCs w:val="21"/>
+          <w14:textFill>
+            <w14:solidFill>
+              <w14:schemeClr w14:val="accent1"/>
+            </w14:solidFill>
+          </w14:textFill>
+        </w:rPr>
+      </w:pPr>
+      <w:r>
+        <w:rPr>
+          <w:rFonts w:hint="eastAsia" w:ascii="宋体" w:hAnsi="宋体"/>
+          <w:color w:val="5B9BD5" w:themeColor="accent1"/>
+          <w:szCs w:val="21"/>
+          <w14:textFill>
+            <w14:solidFill>
+              <w14:schemeClr w14:val="accent1"/>
+            </w14:solidFill>
+          </w14:textFill>
         </w:rPr>
         <w:t>[1].苏淑玲.机器学习的发展现状及其相关研究[J].肇庆学院学报,2007</w:t>
       </w:r>
@@ -4808,7 +5629,7 @@
           <w:rFonts w:hint="eastAsia" w:ascii="宋体" w:hAnsi="宋体"/>
           <w:szCs w:val="21"/>
         </w:rPr>
-        <w:t>[2].陈嘉博. 机器学习算法研究及前景展望[J]. 信息通信,2017</w:t>
+        <w:t>[1]李倩.搜索引擎技术分析与研究[J].信息与电脑(理论版),2015(21):117-118.</w:t>
       </w:r>
     </w:p>
     <w:p>
@@ -4816,13 +5637,70 @@
         <w:spacing w:line="360" w:lineRule="exact"/>
         <w:rPr>
           <w:rFonts w:hint="eastAsia" w:ascii="宋体" w:hAnsi="宋体"/>
-          <w:szCs w:val="21"/>
-        </w:rPr>
-      </w:pPr>
-      <w:r>
-        <w:rPr>
-          <w:rFonts w:hint="eastAsia" w:ascii="宋体" w:hAnsi="宋体"/>
-          <w:szCs w:val="21"/>
+          <w:color w:val="auto"/>
+          <w:szCs w:val="21"/>
+        </w:rPr>
+      </w:pPr>
+      <w:r>
+        <w:rPr>
+          <w:rFonts w:hint="eastAsia" w:ascii="宋体" w:hAnsi="宋体"/>
+          <w:color w:val="auto"/>
+          <w:szCs w:val="21"/>
+        </w:rPr>
+        <w:t>[2]陈嘉博. 机器学习算法研究及前景展望[J]. 信息通信,2017</w:t>
+      </w:r>
+    </w:p>
+    <w:p>
+      <w:pPr>
+        <w:spacing w:line="360" w:lineRule="exact"/>
+        <w:rPr>
+          <w:rFonts w:hint="eastAsia" w:ascii="宋体" w:hAnsi="宋体"/>
+          <w:color w:val="auto"/>
+          <w:szCs w:val="21"/>
+        </w:rPr>
+      </w:pPr>
+      <w:r>
+        <w:rPr>
+          <w:rFonts w:hint="eastAsia" w:ascii="宋体" w:hAnsi="宋体"/>
+          <w:color w:val="auto"/>
+          <w:szCs w:val="21"/>
+          <w:lang w:val="en-US" w:eastAsia="zh-CN"/>
+        </w:rPr>
+        <w:t>[13]</w:t>
+      </w:r>
+      <w:r>
+        <w:rPr>
+          <w:rFonts w:hint="eastAsia" w:ascii="宋体" w:hAnsi="宋体"/>
+          <w:color w:val="auto"/>
+          <w:szCs w:val="21"/>
+        </w:rPr>
+        <w:t>李伟林,文剑,马文凯.基于深度神经网络的语音识别系统研究[J].计算机科学,2016,43(S2):45-49.</w:t>
+      </w:r>
+    </w:p>
+    <w:p>
+      <w:pPr>
+        <w:spacing w:line="360" w:lineRule="exact"/>
+        <w:rPr>
+          <w:rFonts w:hint="eastAsia" w:ascii="宋体" w:hAnsi="宋体"/>
+          <w:color w:val="5B9BD5" w:themeColor="accent1"/>
+          <w:szCs w:val="21"/>
+          <w14:textFill>
+            <w14:solidFill>
+              <w14:schemeClr w14:val="accent1"/>
+            </w14:solidFill>
+          </w14:textFill>
+        </w:rPr>
+      </w:pPr>
+      <w:r>
+        <w:rPr>
+          <w:rFonts w:hint="eastAsia" w:ascii="宋体" w:hAnsi="宋体"/>
+          <w:color w:val="5B9BD5" w:themeColor="accent1"/>
+          <w:szCs w:val="21"/>
+          <w14:textFill>
+            <w14:solidFill>
+              <w14:schemeClr w14:val="accent1"/>
+            </w14:solidFill>
+          </w14:textFill>
         </w:rPr>
         <w:t>[3].甄盼好. 浅谈机器学习方法[J]. 网络安全技术与应用,2014</w:t>
       </w:r>
@@ -4832,13 +5710,25 @@
         <w:spacing w:line="360" w:lineRule="exact"/>
         <w:rPr>
           <w:rFonts w:hint="eastAsia" w:ascii="宋体" w:hAnsi="宋体"/>
-          <w:szCs w:val="21"/>
-        </w:rPr>
-      </w:pPr>
-      <w:r>
-        <w:rPr>
-          <w:rFonts w:hint="eastAsia" w:ascii="宋体" w:hAnsi="宋体"/>
-          <w:szCs w:val="21"/>
+          <w:color w:val="5B9BD5" w:themeColor="accent1"/>
+          <w:szCs w:val="21"/>
+          <w14:textFill>
+            <w14:solidFill>
+              <w14:schemeClr w14:val="accent1"/>
+            </w14:solidFill>
+          </w14:textFill>
+        </w:rPr>
+      </w:pPr>
+      <w:r>
+        <w:rPr>
+          <w:rFonts w:hint="eastAsia" w:ascii="宋体" w:hAnsi="宋体"/>
+          <w:color w:val="5B9BD5" w:themeColor="accent1"/>
+          <w:szCs w:val="21"/>
+          <w14:textFill>
+            <w14:solidFill>
+              <w14:schemeClr w14:val="accent1"/>
+            </w14:solidFill>
+          </w14:textFill>
         </w:rPr>
         <w:t xml:space="preserve">[4].亢良伊,王建飞,刘杰,叶丹.可扩展机器学习的并行与分布式优化算法综述[J].软件学报,2018,29(01):109-130. </w:t>
       </w:r>
@@ -4848,13 +5738,25 @@
         <w:spacing w:line="360" w:lineRule="exact"/>
         <w:rPr>
           <w:rFonts w:hint="eastAsia" w:ascii="宋体" w:hAnsi="宋体"/>
-          <w:szCs w:val="21"/>
-        </w:rPr>
-      </w:pPr>
-      <w:r>
-        <w:rPr>
-          <w:rFonts w:hint="eastAsia" w:ascii="宋体" w:hAnsi="宋体"/>
-          <w:szCs w:val="21"/>
+          <w:color w:val="5B9BD5" w:themeColor="accent1"/>
+          <w:szCs w:val="21"/>
+          <w14:textFill>
+            <w14:solidFill>
+              <w14:schemeClr w14:val="accent1"/>
+            </w14:solidFill>
+          </w14:textFill>
+        </w:rPr>
+      </w:pPr>
+      <w:r>
+        <w:rPr>
+          <w:rFonts w:hint="eastAsia" w:ascii="宋体" w:hAnsi="宋体"/>
+          <w:color w:val="5B9BD5" w:themeColor="accent1"/>
+          <w:szCs w:val="21"/>
+          <w14:textFill>
+            <w14:solidFill>
+              <w14:schemeClr w14:val="accent1"/>
+            </w14:solidFill>
+          </w14:textFill>
         </w:rPr>
         <w:t>[5].张长水.机器学习面临的挑战[J].中国科学:信息科学,2013,43(12):1612-1623.</w:t>
       </w:r>
@@ -4864,13 +5766,25 @@
         <w:spacing w:line="360" w:lineRule="exact"/>
         <w:rPr>
           <w:rFonts w:hint="eastAsia" w:ascii="宋体" w:hAnsi="宋体"/>
-          <w:szCs w:val="21"/>
-        </w:rPr>
-      </w:pPr>
-      <w:r>
-        <w:rPr>
-          <w:rFonts w:hint="eastAsia" w:ascii="宋体" w:hAnsi="宋体"/>
-          <w:szCs w:val="21"/>
+          <w:color w:val="5B9BD5" w:themeColor="accent1"/>
+          <w:szCs w:val="21"/>
+          <w14:textFill>
+            <w14:solidFill>
+              <w14:schemeClr w14:val="accent1"/>
+            </w14:solidFill>
+          </w14:textFill>
+        </w:rPr>
+      </w:pPr>
+      <w:r>
+        <w:rPr>
+          <w:rFonts w:hint="eastAsia" w:ascii="宋体" w:hAnsi="宋体"/>
+          <w:color w:val="5B9BD5" w:themeColor="accent1"/>
+          <w:szCs w:val="21"/>
+          <w14:textFill>
+            <w14:solidFill>
+              <w14:schemeClr w14:val="accent1"/>
+            </w14:solidFill>
+          </w14:textFill>
         </w:rPr>
         <w:t>[6].Dickson, Ben."Exploiting machine learning in cybersecurity"[J].Tech Crunch.Retrieved 2017-05-23.</w:t>
       </w:r>
@@ -4880,13 +5794,25 @@
         <w:spacing w:line="360" w:lineRule="exact"/>
         <w:rPr>
           <w:rFonts w:hint="eastAsia" w:ascii="宋体" w:hAnsi="宋体"/>
-          <w:szCs w:val="21"/>
-        </w:rPr>
-      </w:pPr>
-      <w:r>
-        <w:rPr>
-          <w:rFonts w:hint="eastAsia" w:ascii="宋体" w:hAnsi="宋体"/>
-          <w:szCs w:val="21"/>
+          <w:color w:val="5B9BD5" w:themeColor="accent1"/>
+          <w:szCs w:val="21"/>
+          <w14:textFill>
+            <w14:solidFill>
+              <w14:schemeClr w14:val="accent1"/>
+            </w14:solidFill>
+          </w14:textFill>
+        </w:rPr>
+      </w:pPr>
+      <w:r>
+        <w:rPr>
+          <w:rFonts w:hint="eastAsia" w:ascii="宋体" w:hAnsi="宋体"/>
+          <w:color w:val="5B9BD5" w:themeColor="accent1"/>
+          <w:szCs w:val="21"/>
+          <w14:textFill>
+            <w14:solidFill>
+              <w14:schemeClr w14:val="accent1"/>
+            </w14:solidFill>
+          </w14:textFill>
         </w:rPr>
         <w:t>[7].Wong Tak-Lam, Lam Wai.Learning to extract and summarize hot item features from multiple auction Websites[J].Knowledge and Information Systems, 2008</w:t>
       </w:r>
@@ -4896,13 +5822,25 @@
         <w:spacing w:line="360" w:lineRule="exact"/>
         <w:rPr>
           <w:rFonts w:hint="eastAsia" w:ascii="宋体" w:hAnsi="宋体"/>
-          <w:szCs w:val="21"/>
-        </w:rPr>
-      </w:pPr>
-      <w:r>
-        <w:rPr>
-          <w:rFonts w:hint="eastAsia" w:ascii="宋体" w:hAnsi="宋体"/>
-          <w:szCs w:val="21"/>
+          <w:color w:val="5B9BD5" w:themeColor="accent1"/>
+          <w:szCs w:val="21"/>
+          <w14:textFill>
+            <w14:solidFill>
+              <w14:schemeClr w14:val="accent1"/>
+            </w14:solidFill>
+          </w14:textFill>
+        </w:rPr>
+      </w:pPr>
+      <w:r>
+        <w:rPr>
+          <w:rFonts w:hint="eastAsia" w:ascii="宋体" w:hAnsi="宋体"/>
+          <w:color w:val="5B9BD5" w:themeColor="accent1"/>
+          <w:szCs w:val="21"/>
+          <w14:textFill>
+            <w14:solidFill>
+              <w14:schemeClr w14:val="accent1"/>
+            </w14:solidFill>
+          </w14:textFill>
         </w:rPr>
         <w:t>[8].赵晨阳.机器学习综述[J].数字通信世界,2018</w:t>
       </w:r>
@@ -4912,13 +5850,25 @@
         <w:spacing w:line="360" w:lineRule="exact"/>
         <w:rPr>
           <w:rFonts w:hint="eastAsia" w:ascii="宋体" w:hAnsi="宋体"/>
-          <w:szCs w:val="21"/>
-        </w:rPr>
-      </w:pPr>
-      <w:r>
-        <w:rPr>
-          <w:rFonts w:hint="eastAsia" w:ascii="宋体" w:hAnsi="宋体"/>
-          <w:szCs w:val="21"/>
+          <w:color w:val="5B9BD5" w:themeColor="accent1"/>
+          <w:szCs w:val="21"/>
+          <w14:textFill>
+            <w14:solidFill>
+              <w14:schemeClr w14:val="accent1"/>
+            </w14:solidFill>
+          </w14:textFill>
+        </w:rPr>
+      </w:pPr>
+      <w:r>
+        <w:rPr>
+          <w:rFonts w:hint="eastAsia" w:ascii="宋体" w:hAnsi="宋体"/>
+          <w:color w:val="5B9BD5" w:themeColor="accent1"/>
+          <w:szCs w:val="21"/>
+          <w14:textFill>
+            <w14:solidFill>
+              <w14:schemeClr w14:val="accent1"/>
+            </w14:solidFill>
+          </w14:textFill>
         </w:rPr>
         <w:t>[9].Zhang W,  Liu Y H. The Design of A Voice Control System for Smart House[C]. Applied Mechanics and Materials. 2014, 644: 741-745.</w:t>
       </w:r>
@@ -4928,13 +5878,25 @@
         <w:spacing w:line="360" w:lineRule="exact"/>
         <w:rPr>
           <w:rFonts w:hint="eastAsia" w:ascii="宋体" w:hAnsi="宋体"/>
-          <w:szCs w:val="21"/>
-        </w:rPr>
-      </w:pPr>
-      <w:r>
-        <w:rPr>
-          <w:rFonts w:hint="eastAsia" w:ascii="宋体" w:hAnsi="宋体"/>
-          <w:szCs w:val="21"/>
+          <w:color w:val="5B9BD5" w:themeColor="accent1"/>
+          <w:szCs w:val="21"/>
+          <w14:textFill>
+            <w14:solidFill>
+              <w14:schemeClr w14:val="accent1"/>
+            </w14:solidFill>
+          </w14:textFill>
+        </w:rPr>
+      </w:pPr>
+      <w:r>
+        <w:rPr>
+          <w:rFonts w:hint="eastAsia" w:ascii="宋体" w:hAnsi="宋体"/>
+          <w:color w:val="5B9BD5" w:themeColor="accent1"/>
+          <w:szCs w:val="21"/>
+          <w14:textFill>
+            <w14:solidFill>
+              <w14:schemeClr w14:val="accent1"/>
+            </w14:solidFill>
+          </w14:textFill>
         </w:rPr>
         <w:t>[10].Rogowski A.Industrially oriented voice control system[J].Robotics and Computer-Integrated Manufacturing, 2012, 28(3): 303-315.</w:t>
       </w:r>
@@ -4944,13 +5906,25 @@
         <w:spacing w:line="360" w:lineRule="exact"/>
         <w:rPr>
           <w:rFonts w:hint="eastAsia" w:ascii="宋体" w:hAnsi="宋体"/>
-          <w:szCs w:val="21"/>
-        </w:rPr>
-      </w:pPr>
-      <w:r>
-        <w:rPr>
-          <w:rFonts w:hint="eastAsia" w:ascii="宋体" w:hAnsi="宋体"/>
-          <w:szCs w:val="21"/>
+          <w:color w:val="5B9BD5" w:themeColor="accent1"/>
+          <w:szCs w:val="21"/>
+          <w14:textFill>
+            <w14:solidFill>
+              <w14:schemeClr w14:val="accent1"/>
+            </w14:solidFill>
+          </w14:textFill>
+        </w:rPr>
+      </w:pPr>
+      <w:r>
+        <w:rPr>
+          <w:rFonts w:hint="eastAsia" w:ascii="宋体" w:hAnsi="宋体"/>
+          <w:color w:val="5B9BD5" w:themeColor="accent1"/>
+          <w:szCs w:val="21"/>
+          <w14:textFill>
+            <w14:solidFill>
+              <w14:schemeClr w14:val="accent1"/>
+            </w14:solidFill>
+          </w14:textFill>
         </w:rPr>
         <w:t>[11].周丽娴,梁昌银,沈泽.Android语音识别应用的研究与开发[J].广东通信技术,2013,33(4): 15-18.</w:t>
       </w:r>
@@ -4960,41 +5934,27 @@
         <w:spacing w:line="360" w:lineRule="exact"/>
         <w:rPr>
           <w:rFonts w:hint="eastAsia" w:ascii="宋体" w:hAnsi="宋体"/>
-          <w:szCs w:val="21"/>
-        </w:rPr>
-      </w:pPr>
-      <w:r>
-        <w:rPr>
-          <w:rFonts w:hint="eastAsia" w:ascii="宋体" w:hAnsi="宋体"/>
-          <w:szCs w:val="21"/>
+          <w:color w:val="5B9BD5" w:themeColor="accent1"/>
+          <w:szCs w:val="21"/>
+          <w14:textFill>
+            <w14:solidFill>
+              <w14:schemeClr w14:val="accent1"/>
+            </w14:solidFill>
+          </w14:textFill>
+        </w:rPr>
+      </w:pPr>
+      <w:r>
+        <w:rPr>
+          <w:rFonts w:hint="eastAsia" w:ascii="宋体" w:hAnsi="宋体"/>
+          <w:color w:val="5B9BD5" w:themeColor="accent1"/>
+          <w:szCs w:val="21"/>
+          <w14:textFill>
+            <w14:solidFill>
+              <w14:schemeClr w14:val="accent1"/>
+            </w14:solidFill>
+          </w14:textFill>
         </w:rPr>
         <w:t>[12].柯登峰,徐波.互联网时代语音识别基本问题[J].中国科学:信息科学,2013,43(12):1578-1597.</w:t>
-      </w:r>
-    </w:p>
-    <w:p>
-      <w:pPr>
-        <w:spacing w:line="360" w:lineRule="exact"/>
-        <w:rPr>
-          <w:rFonts w:hint="eastAsia" w:ascii="宋体" w:hAnsi="宋体"/>
-          <w:szCs w:val="21"/>
-        </w:rPr>
-      </w:pPr>
-      <w:r>
-        <w:rPr>
-          <w:rFonts w:hint="eastAsia" w:ascii="宋体" w:hAnsi="宋体"/>
-          <w:szCs w:val="21"/>
-          <w:lang w:val="en-US" w:eastAsia="zh-CN"/>
-        </w:rPr>
-        <w:t>[13].</w:t>
-      </w:r>
-      <w:bookmarkStart w:id="0" w:name="_GoBack"/>
-      <w:bookmarkEnd w:id="0"/>
-      <w:r>
-        <w:rPr>
-          <w:rFonts w:hint="eastAsia" w:ascii="宋体" w:hAnsi="宋体"/>
-          <w:szCs w:val="21"/>
-        </w:rPr>
-        <w:t>李伟林,文剑,马文凯.基于深度神经网络的语音识别系统研究[J].计算机科学,2016,43(S2):45-49.</w:t>
       </w:r>
     </w:p>
     <w:p>
